--- a/back/doc/Failures.docx
+++ b/back/doc/Failures.docx
@@ -1,13 +1,12 @@
 
 <file path=word/document.xml><?xml version="1.0" encoding="utf-8"?>
-<w:document xmlns:o="urn:schemas-microsoft-com:office:office" xmlns:r="http://schemas.openxmlformats.org/officeDocument/2006/relationships" xmlns:v="urn:schemas-microsoft-com:vml" xmlns:w="http://schemas.openxmlformats.org/wordprocessingml/2006/main" xmlns:w10="urn:schemas-microsoft-com:office:word" xmlns:wp="http://schemas.openxmlformats.org/drawingml/2006/wordprocessingDrawing" xmlns:wps="http://schemas.microsoft.com/office/word/2010/wordprocessingShape" xmlns:wpg="http://schemas.microsoft.com/office/word/2010/wordprocessingGroup" xmlns:mc="http://schemas.openxmlformats.org/markup-compatibility/2006" xmlns:wp14="http://schemas.microsoft.com/office/word/2010/wordprocessingDrawing" xmlns:w14="http://schemas.microsoft.com/office/word/2010/wordml" mc:Ignorable="w14 wp14">
+<w:document xmlns:o="urn:schemas-microsoft-com:office:office" xmlns:r="http://schemas.openxmlformats.org/officeDocument/2006/relationships" xmlns:v="urn:schemas-microsoft-com:vml" xmlns:w="http://schemas.openxmlformats.org/wordprocessingml/2006/main" xmlns:w10="urn:schemas-microsoft-com:office:word" xmlns:wp="http://schemas.openxmlformats.org/drawingml/2006/wordprocessingDrawing">
   <w:body>
     <w:p>
       <w:pPr>
         <w:pStyle w:val="TextBody"/>
         <w:jc w:val="center"/>
         <w:rPr>
-          <w:b/>
           <w:b/>
           <w:bCs/>
         </w:rPr>
@@ -26,7 +25,6 @@
         <w:jc w:val="center"/>
         <w:rPr>
           <w:b/>
-          <w:b/>
           <w:bCs/>
         </w:rPr>
       </w:pPr>
@@ -44,7 +42,6 @@
         <w:jc w:val="center"/>
         <w:rPr>
           <w:b/>
-          <w:b/>
           <w:bCs/>
         </w:rPr>
       </w:pPr>
@@ -58,18 +55,19 @@
     </w:p>
     <w:tbl>
       <w:tblPr>
-        <w:tblW w:w="9972" w:type="dxa"/>
         <w:jc w:val="left"/>
-        <w:tblInd w:w="55" w:type="dxa"/>
+        <w:tblInd w:w="53" w:type="dxa"/>
         <w:tblBorders>
-          <w:top w:val="single" w:sz="2" w:space="0" w:color="000000"/>
-          <w:left w:val="single" w:sz="2" w:space="0" w:color="000000"/>
-          <w:bottom w:val="single" w:sz="2" w:space="0" w:color="000000"/>
-          <w:insideH w:val="single" w:sz="2" w:space="0" w:color="000000"/>
+          <w:top w:val="single" w:sz="2" w:space="0" w:color="000001"/>
+          <w:left w:val="single" w:sz="2" w:space="0" w:color="000001"/>
+          <w:bottom w:val="single" w:sz="2" w:space="0" w:color="000001"/>
+          <w:insideH w:val="single" w:sz="2" w:space="0" w:color="000001"/>
+          <w:right w:val="nil"/>
+          <w:insideV w:val="nil"/>
         </w:tblBorders>
         <w:tblCellMar>
           <w:top w:w="55" w:type="dxa"/>
-          <w:left w:w="54" w:type="dxa"/>
+          <w:left w:w="51" w:type="dxa"/>
           <w:bottom w:w="55" w:type="dxa"/>
           <w:right w:w="55" w:type="dxa"/>
         </w:tblCellMar>
@@ -80,26 +78,29 @@
         <w:gridCol w:w="3324"/>
       </w:tblGrid>
       <w:tr>
-        <w:trPr/>
-        <w:tc>
-          <w:tcPr>
-            <w:tcW w:w="3324" w:type="dxa"/>
-            <w:tcBorders>
-              <w:top w:val="single" w:sz="2" w:space="0" w:color="000000"/>
-              <w:left w:val="single" w:sz="2" w:space="0" w:color="000000"/>
-              <w:bottom w:val="single" w:sz="2" w:space="0" w:color="000000"/>
-              <w:insideH w:val="single" w:sz="2" w:space="0" w:color="000000"/>
-            </w:tcBorders>
-            <w:shd w:fill="auto" w:val="clear"/>
-            <w:tcMar>
-              <w:left w:w="54" w:type="dxa"/>
+        <w:trPr>
+          <w:cantSplit w:val="false"/>
+        </w:trPr>
+        <w:tc>
+          <w:tcPr>
+            <w:tcW w:w="3324" w:type="dxa"/>
+            <w:tcBorders>
+              <w:top w:val="single" w:sz="2" w:space="0" w:color="000001"/>
+              <w:left w:val="single" w:sz="2" w:space="0" w:color="000001"/>
+              <w:bottom w:val="single" w:sz="2" w:space="0" w:color="000001"/>
+              <w:insideH w:val="single" w:sz="2" w:space="0" w:color="000001"/>
+              <w:right w:val="nil"/>
+              <w:insideV w:val="nil"/>
+            </w:tcBorders>
+            <w:shd w:fill="FFFFFF" w:val="clear"/>
+            <w:tcMar>
+              <w:left w:w="51" w:type="dxa"/>
             </w:tcMar>
           </w:tcPr>
           <w:p>
             <w:pPr>
               <w:pStyle w:val="TableContents"/>
               <w:rPr>
-                <w:b/>
                 <w:b/>
                 <w:bCs/>
               </w:rPr>
@@ -117,21 +118,22 @@
           <w:tcPr>
             <w:tcW w:w="3324" w:type="dxa"/>
             <w:tcBorders>
-              <w:top w:val="single" w:sz="2" w:space="0" w:color="000000"/>
-              <w:left w:val="single" w:sz="2" w:space="0" w:color="000000"/>
-              <w:bottom w:val="single" w:sz="2" w:space="0" w:color="000000"/>
-              <w:insideH w:val="single" w:sz="2" w:space="0" w:color="000000"/>
-            </w:tcBorders>
-            <w:shd w:fill="auto" w:val="clear"/>
-            <w:tcMar>
-              <w:left w:w="54" w:type="dxa"/>
+              <w:top w:val="single" w:sz="2" w:space="0" w:color="000001"/>
+              <w:left w:val="single" w:sz="2" w:space="0" w:color="000001"/>
+              <w:bottom w:val="single" w:sz="2" w:space="0" w:color="000001"/>
+              <w:insideH w:val="single" w:sz="2" w:space="0" w:color="000001"/>
+              <w:right w:val="nil"/>
+              <w:insideV w:val="nil"/>
+            </w:tcBorders>
+            <w:shd w:fill="FFFFFF" w:val="clear"/>
+            <w:tcMar>
+              <w:left w:w="51" w:type="dxa"/>
             </w:tcMar>
           </w:tcPr>
           <w:p>
             <w:pPr>
               <w:pStyle w:val="TableContents"/>
               <w:rPr>
-                <w:b/>
                 <w:b/>
                 <w:bCs/>
               </w:rPr>
@@ -149,23 +151,22 @@
           <w:tcPr>
             <w:tcW w:w="3324" w:type="dxa"/>
             <w:tcBorders>
-              <w:top w:val="single" w:sz="2" w:space="0" w:color="000000"/>
-              <w:left w:val="single" w:sz="2" w:space="0" w:color="000000"/>
-              <w:bottom w:val="single" w:sz="2" w:space="0" w:color="000000"/>
-              <w:right w:val="single" w:sz="2" w:space="0" w:color="000000"/>
-              <w:insideH w:val="single" w:sz="2" w:space="0" w:color="000000"/>
-              <w:insideV w:val="single" w:sz="2" w:space="0" w:color="000000"/>
-            </w:tcBorders>
-            <w:shd w:fill="auto" w:val="clear"/>
-            <w:tcMar>
-              <w:left w:w="54" w:type="dxa"/>
+              <w:top w:val="single" w:sz="2" w:space="0" w:color="000001"/>
+              <w:left w:val="single" w:sz="2" w:space="0" w:color="000001"/>
+              <w:bottom w:val="single" w:sz="2" w:space="0" w:color="000001"/>
+              <w:insideH w:val="single" w:sz="2" w:space="0" w:color="000001"/>
+              <w:right w:val="single" w:sz="2" w:space="0" w:color="000001"/>
+              <w:insideV w:val="single" w:sz="2" w:space="0" w:color="000001"/>
+            </w:tcBorders>
+            <w:shd w:fill="FFFFFF" w:val="clear"/>
+            <w:tcMar>
+              <w:left w:w="51" w:type="dxa"/>
             </w:tcMar>
           </w:tcPr>
           <w:p>
             <w:pPr>
               <w:pStyle w:val="TableContents"/>
               <w:rPr>
-                <w:b/>
                 <w:b/>
                 <w:bCs/>
               </w:rPr>
@@ -181,18 +182,23 @@
         </w:tc>
       </w:tr>
       <w:tr>
-        <w:trPr/>
-        <w:tc>
-          <w:tcPr>
-            <w:tcW w:w="3324" w:type="dxa"/>
-            <w:tcBorders>
-              <w:left w:val="single" w:sz="2" w:space="0" w:color="000000"/>
-              <w:bottom w:val="single" w:sz="2" w:space="0" w:color="000000"/>
-              <w:insideH w:val="single" w:sz="2" w:space="0" w:color="000000"/>
-            </w:tcBorders>
-            <w:shd w:fill="auto" w:val="clear"/>
-            <w:tcMar>
-              <w:left w:w="54" w:type="dxa"/>
+        <w:trPr>
+          <w:cantSplit w:val="false"/>
+        </w:trPr>
+        <w:tc>
+          <w:tcPr>
+            <w:tcW w:w="3324" w:type="dxa"/>
+            <w:tcBorders>
+              <w:top w:val="single" w:sz="2" w:space="0" w:color="000001"/>
+              <w:left w:val="single" w:sz="2" w:space="0" w:color="000001"/>
+              <w:bottom w:val="single" w:sz="2" w:space="0" w:color="000001"/>
+              <w:insideH w:val="single" w:sz="2" w:space="0" w:color="000001"/>
+              <w:right w:val="nil"/>
+              <w:insideV w:val="nil"/>
+            </w:tcBorders>
+            <w:shd w:fill="FFFFFF" w:val="clear"/>
+            <w:tcMar>
+              <w:left w:w="51" w:type="dxa"/>
             </w:tcMar>
           </w:tcPr>
           <w:p>
@@ -210,13 +216,16 @@
           <w:tcPr>
             <w:tcW w:w="3324" w:type="dxa"/>
             <w:tcBorders>
-              <w:left w:val="single" w:sz="2" w:space="0" w:color="000000"/>
-              <w:bottom w:val="single" w:sz="2" w:space="0" w:color="000000"/>
-              <w:insideH w:val="single" w:sz="2" w:space="0" w:color="000000"/>
-            </w:tcBorders>
-            <w:shd w:fill="auto" w:val="clear"/>
-            <w:tcMar>
-              <w:left w:w="54" w:type="dxa"/>
+              <w:top w:val="single" w:sz="2" w:space="0" w:color="000001"/>
+              <w:left w:val="single" w:sz="2" w:space="0" w:color="000001"/>
+              <w:bottom w:val="single" w:sz="2" w:space="0" w:color="000001"/>
+              <w:insideH w:val="single" w:sz="2" w:space="0" w:color="000001"/>
+              <w:right w:val="nil"/>
+              <w:insideV w:val="nil"/>
+            </w:tcBorders>
+            <w:shd w:fill="FFFFFF" w:val="clear"/>
+            <w:tcMar>
+              <w:left w:w="51" w:type="dxa"/>
             </w:tcMar>
           </w:tcPr>
           <w:p>
@@ -234,15 +243,16 @@
           <w:tcPr>
             <w:tcW w:w="3324" w:type="dxa"/>
             <w:tcBorders>
-              <w:left w:val="single" w:sz="2" w:space="0" w:color="000000"/>
-              <w:bottom w:val="single" w:sz="2" w:space="0" w:color="000000"/>
-              <w:right w:val="single" w:sz="2" w:space="0" w:color="000000"/>
-              <w:insideH w:val="single" w:sz="2" w:space="0" w:color="000000"/>
-              <w:insideV w:val="single" w:sz="2" w:space="0" w:color="000000"/>
-            </w:tcBorders>
-            <w:shd w:fill="auto" w:val="clear"/>
-            <w:tcMar>
-              <w:left w:w="54" w:type="dxa"/>
+              <w:top w:val="single" w:sz="2" w:space="0" w:color="000001"/>
+              <w:left w:val="single" w:sz="2" w:space="0" w:color="000001"/>
+              <w:bottom w:val="single" w:sz="2" w:space="0" w:color="000001"/>
+              <w:insideH w:val="single" w:sz="2" w:space="0" w:color="000001"/>
+              <w:right w:val="single" w:sz="2" w:space="0" w:color="000001"/>
+              <w:insideV w:val="single" w:sz="2" w:space="0" w:color="000001"/>
+            </w:tcBorders>
+            <w:shd w:fill="FFFFFF" w:val="clear"/>
+            <w:tcMar>
+              <w:left w:w="51" w:type="dxa"/>
             </w:tcMar>
           </w:tcPr>
           <w:p>
@@ -258,18 +268,23 @@
         </w:tc>
       </w:tr>
       <w:tr>
-        <w:trPr/>
-        <w:tc>
-          <w:tcPr>
-            <w:tcW w:w="3324" w:type="dxa"/>
-            <w:tcBorders>
-              <w:left w:val="single" w:sz="2" w:space="0" w:color="000000"/>
-              <w:bottom w:val="single" w:sz="2" w:space="0" w:color="000000"/>
-              <w:insideH w:val="single" w:sz="2" w:space="0" w:color="000000"/>
-            </w:tcBorders>
-            <w:shd w:fill="auto" w:val="clear"/>
-            <w:tcMar>
-              <w:left w:w="54" w:type="dxa"/>
+        <w:trPr>
+          <w:cantSplit w:val="false"/>
+        </w:trPr>
+        <w:tc>
+          <w:tcPr>
+            <w:tcW w:w="3324" w:type="dxa"/>
+            <w:tcBorders>
+              <w:top w:val="single" w:sz="2" w:space="0" w:color="000001"/>
+              <w:left w:val="single" w:sz="2" w:space="0" w:color="000001"/>
+              <w:bottom w:val="single" w:sz="2" w:space="0" w:color="000001"/>
+              <w:insideH w:val="single" w:sz="2" w:space="0" w:color="000001"/>
+              <w:right w:val="nil"/>
+              <w:insideV w:val="nil"/>
+            </w:tcBorders>
+            <w:shd w:fill="FFFFFF" w:val="clear"/>
+            <w:tcMar>
+              <w:left w:w="51" w:type="dxa"/>
             </w:tcMar>
           </w:tcPr>
           <w:p>
@@ -287,13 +302,16 @@
           <w:tcPr>
             <w:tcW w:w="3324" w:type="dxa"/>
             <w:tcBorders>
-              <w:left w:val="single" w:sz="2" w:space="0" w:color="000000"/>
-              <w:bottom w:val="single" w:sz="2" w:space="0" w:color="000000"/>
-              <w:insideH w:val="single" w:sz="2" w:space="0" w:color="000000"/>
-            </w:tcBorders>
-            <w:shd w:fill="auto" w:val="clear"/>
-            <w:tcMar>
-              <w:left w:w="54" w:type="dxa"/>
+              <w:top w:val="single" w:sz="2" w:space="0" w:color="000001"/>
+              <w:left w:val="single" w:sz="2" w:space="0" w:color="000001"/>
+              <w:bottom w:val="single" w:sz="2" w:space="0" w:color="000001"/>
+              <w:insideH w:val="single" w:sz="2" w:space="0" w:color="000001"/>
+              <w:right w:val="nil"/>
+              <w:insideV w:val="nil"/>
+            </w:tcBorders>
+            <w:shd w:fill="FFFFFF" w:val="clear"/>
+            <w:tcMar>
+              <w:left w:w="51" w:type="dxa"/>
             </w:tcMar>
           </w:tcPr>
           <w:p>
@@ -311,15 +329,16 @@
           <w:tcPr>
             <w:tcW w:w="3324" w:type="dxa"/>
             <w:tcBorders>
-              <w:left w:val="single" w:sz="2" w:space="0" w:color="000000"/>
-              <w:bottom w:val="single" w:sz="2" w:space="0" w:color="000000"/>
-              <w:right w:val="single" w:sz="2" w:space="0" w:color="000000"/>
-              <w:insideH w:val="single" w:sz="2" w:space="0" w:color="000000"/>
-              <w:insideV w:val="single" w:sz="2" w:space="0" w:color="000000"/>
-            </w:tcBorders>
-            <w:shd w:fill="auto" w:val="clear"/>
-            <w:tcMar>
-              <w:left w:w="54" w:type="dxa"/>
+              <w:top w:val="single" w:sz="2" w:space="0" w:color="000001"/>
+              <w:left w:val="single" w:sz="2" w:space="0" w:color="000001"/>
+              <w:bottom w:val="single" w:sz="2" w:space="0" w:color="000001"/>
+              <w:insideH w:val="single" w:sz="2" w:space="0" w:color="000001"/>
+              <w:right w:val="single" w:sz="2" w:space="0" w:color="000001"/>
+              <w:insideV w:val="single" w:sz="2" w:space="0" w:color="000001"/>
+            </w:tcBorders>
+            <w:shd w:fill="FFFFFF" w:val="clear"/>
+            <w:tcMar>
+              <w:left w:w="51" w:type="dxa"/>
             </w:tcMar>
           </w:tcPr>
           <w:p>
@@ -330,6 +349,1363 @@
             <w:r>
               <w:rPr/>
               <w:t>testWriter(tests.TestUpdater): expected:&lt;[11111 Bob                  A 00005.23 S , 00000 END_OF_FILE          A 00000.00 S ]&gt; but was:&lt;[11111 Bob                  A 00005.23 S]&gt;</w:t>
+            </w:r>
+          </w:p>
+        </w:tc>
+      </w:tr>
+      <w:tr>
+        <w:trPr>
+          <w:cantSplit w:val="false"/>
+        </w:trPr>
+        <w:tc>
+          <w:tcPr>
+            <w:tcW w:w="3324" w:type="dxa"/>
+            <w:tcBorders>
+              <w:top w:val="nil"/>
+              <w:left w:val="single" w:sz="2" w:space="0" w:color="000001"/>
+              <w:bottom w:val="single" w:sz="2" w:space="0" w:color="000001"/>
+              <w:insideH w:val="single" w:sz="2" w:space="0" w:color="000001"/>
+              <w:right w:val="nil"/>
+              <w:insideV w:val="nil"/>
+            </w:tcBorders>
+            <w:shd w:fill="FFFFFF" w:val="clear"/>
+            <w:tcMar>
+              <w:left w:w="51" w:type="dxa"/>
+            </w:tcMar>
+          </w:tcPr>
+          <w:p>
+            <w:pPr>
+              <w:pStyle w:val="TableContents"/>
+              <w:rPr/>
+            </w:pPr>
+            <w:r>
+              <w:rPr/>
+              <w:t>Test stub 'getAccount' was looking up accounts not ordinally but by account number; in this case looking for the 12345</w:t>
+            </w:r>
+            <w:r>
+              <w:rPr>
+                <w:vertAlign w:val="superscript"/>
+              </w:rPr>
+              <w:t>th</w:t>
+            </w:r>
+            <w:r>
+              <w:rPr/>
+              <w:t xml:space="preserve"> index in an array.</w:t>
+            </w:r>
+          </w:p>
+        </w:tc>
+        <w:tc>
+          <w:tcPr>
+            <w:tcW w:w="3324" w:type="dxa"/>
+            <w:tcBorders>
+              <w:top w:val="nil"/>
+              <w:left w:val="single" w:sz="2" w:space="0" w:color="000001"/>
+              <w:bottom w:val="single" w:sz="2" w:space="0" w:color="000001"/>
+              <w:insideH w:val="single" w:sz="2" w:space="0" w:color="000001"/>
+              <w:right w:val="nil"/>
+              <w:insideV w:val="nil"/>
+            </w:tcBorders>
+            <w:shd w:fill="FFFFFF" w:val="clear"/>
+            <w:tcMar>
+              <w:left w:w="51" w:type="dxa"/>
+            </w:tcMar>
+          </w:tcPr>
+          <w:p>
+            <w:pPr>
+              <w:pStyle w:val="TableContents"/>
+              <w:rPr/>
+            </w:pPr>
+            <w:r>
+              <w:rPr/>
+              <w:t>public void checkHandleChangePlan():</w:t>
+            </w:r>
+          </w:p>
+          <w:p>
+            <w:pPr>
+              <w:pStyle w:val="TableContents"/>
+              <w:rPr/>
+            </w:pPr>
+            <w:r>
+              <w:rPr/>
+              <w:t>Tests that the handleChangePlan function can run in it's entirety and with graceful handling of error conditions.</w:t>
+            </w:r>
+          </w:p>
+        </w:tc>
+        <w:tc>
+          <w:tcPr>
+            <w:tcW w:w="3324" w:type="dxa"/>
+            <w:tcBorders>
+              <w:top w:val="nil"/>
+              <w:left w:val="single" w:sz="2" w:space="0" w:color="000001"/>
+              <w:bottom w:val="single" w:sz="2" w:space="0" w:color="000001"/>
+              <w:insideH w:val="single" w:sz="2" w:space="0" w:color="000001"/>
+              <w:right w:val="single" w:sz="2" w:space="0" w:color="000001"/>
+              <w:insideV w:val="single" w:sz="2" w:space="0" w:color="000001"/>
+            </w:tcBorders>
+            <w:shd w:fill="FFFFFF" w:val="clear"/>
+            <w:tcMar>
+              <w:left w:w="51" w:type="dxa"/>
+            </w:tcMar>
+          </w:tcPr>
+          <w:p>
+            <w:pPr>
+              <w:pStyle w:val="TableContents"/>
+              <w:rPr/>
+            </w:pPr>
+            <w:r>
+              <w:rPr/>
+              <w:t>checkHandleChangePlan(tests.TestTransactionCalculator): java.lang.IndexOutOfBoundsException: Index: 12345, Size: 5</w:t>
+            </w:r>
+          </w:p>
+        </w:tc>
+      </w:tr>
+      <w:tr>
+        <w:trPr>
+          <w:cantSplit w:val="false"/>
+        </w:trPr>
+        <w:tc>
+          <w:tcPr>
+            <w:tcW w:w="3324" w:type="dxa"/>
+            <w:tcBorders>
+              <w:top w:val="nil"/>
+              <w:left w:val="single" w:sz="2" w:space="0" w:color="000001"/>
+              <w:bottom w:val="single" w:sz="2" w:space="0" w:color="000001"/>
+              <w:insideH w:val="single" w:sz="2" w:space="0" w:color="000001"/>
+              <w:right w:val="nil"/>
+              <w:insideV w:val="nil"/>
+            </w:tcBorders>
+            <w:shd w:fill="FFFFFF" w:val="clear"/>
+            <w:tcMar>
+              <w:left w:w="51" w:type="dxa"/>
+            </w:tcMar>
+          </w:tcPr>
+          <w:p>
+            <w:pPr>
+              <w:pStyle w:val="TableContents"/>
+              <w:rPr/>
+            </w:pPr>
+            <w:r>
+              <w:rPr/>
+              <w:t>handleDeposit does not print error message for negative balance case</w:t>
+            </w:r>
+          </w:p>
+        </w:tc>
+        <w:tc>
+          <w:tcPr>
+            <w:tcW w:w="3324" w:type="dxa"/>
+            <w:tcBorders>
+              <w:top w:val="nil"/>
+              <w:left w:val="single" w:sz="2" w:space="0" w:color="000001"/>
+              <w:bottom w:val="single" w:sz="2" w:space="0" w:color="000001"/>
+              <w:insideH w:val="single" w:sz="2" w:space="0" w:color="000001"/>
+              <w:right w:val="nil"/>
+              <w:insideV w:val="nil"/>
+            </w:tcBorders>
+            <w:shd w:fill="FFFFFF" w:val="clear"/>
+            <w:tcMar>
+              <w:left w:w="51" w:type="dxa"/>
+            </w:tcMar>
+          </w:tcPr>
+          <w:p>
+            <w:pPr>
+              <w:pStyle w:val="TableContents"/>
+              <w:rPr/>
+            </w:pPr>
+            <w:r>
+              <w:rPr/>
+              <w:t>public void checkHandleDeposit():</w:t>
+            </w:r>
+          </w:p>
+          <w:p>
+            <w:pPr>
+              <w:pStyle w:val="TableContents"/>
+              <w:rPr/>
+            </w:pPr>
+            <w:r>
+              <w:rPr/>
+              <w:t>Verifies whether error conditions of deposit can be met.</w:t>
+            </w:r>
+          </w:p>
+        </w:tc>
+        <w:tc>
+          <w:tcPr>
+            <w:tcW w:w="3324" w:type="dxa"/>
+            <w:tcBorders>
+              <w:top w:val="nil"/>
+              <w:left w:val="single" w:sz="2" w:space="0" w:color="000001"/>
+              <w:bottom w:val="single" w:sz="2" w:space="0" w:color="000001"/>
+              <w:insideH w:val="single" w:sz="2" w:space="0" w:color="000001"/>
+              <w:right w:val="single" w:sz="2" w:space="0" w:color="000001"/>
+              <w:insideV w:val="single" w:sz="2" w:space="0" w:color="000001"/>
+            </w:tcBorders>
+            <w:shd w:fill="FFFFFF" w:val="clear"/>
+            <w:tcMar>
+              <w:left w:w="51" w:type="dxa"/>
+            </w:tcMar>
+          </w:tcPr>
+          <w:p>
+            <w:pPr>
+              <w:pStyle w:val="TableContents"/>
+              <w:rPr/>
+            </w:pPr>
+            <w:r>
+              <w:rPr/>
+              <w:t>checkHandleDeposit(tests.TestTransactionCalculator): Expected error to occur? [] expected:&lt;true&gt; but was:&lt;false&gt;</w:t>
+            </w:r>
+          </w:p>
+        </w:tc>
+      </w:tr>
+      <w:tr>
+        <w:trPr>
+          <w:cantSplit w:val="false"/>
+        </w:trPr>
+        <w:tc>
+          <w:tcPr>
+            <w:tcW w:w="3324" w:type="dxa"/>
+            <w:tcBorders>
+              <w:top w:val="nil"/>
+              <w:left w:val="single" w:sz="2" w:space="0" w:color="000001"/>
+              <w:bottom w:val="single" w:sz="2" w:space="0" w:color="000001"/>
+              <w:insideH w:val="single" w:sz="2" w:space="0" w:color="000001"/>
+              <w:right w:val="nil"/>
+              <w:insideV w:val="nil"/>
+            </w:tcBorders>
+            <w:shd w:fill="FFFFFF" w:val="clear"/>
+            <w:tcMar>
+              <w:left w:w="51" w:type="dxa"/>
+            </w:tcMar>
+          </w:tcPr>
+          <w:p>
+            <w:pPr>
+              <w:pStyle w:val="TableContents"/>
+              <w:rPr/>
+            </w:pPr>
+            <w:r>
+              <w:rPr/>
+              <w:t>Besides the formatting error in the expecting output, no error is printed at all by handleWithdrawal for the negative case.</w:t>
+            </w:r>
+          </w:p>
+        </w:tc>
+        <w:tc>
+          <w:tcPr>
+            <w:tcW w:w="3324" w:type="dxa"/>
+            <w:tcBorders>
+              <w:top w:val="nil"/>
+              <w:left w:val="single" w:sz="2" w:space="0" w:color="000001"/>
+              <w:bottom w:val="single" w:sz="2" w:space="0" w:color="000001"/>
+              <w:insideH w:val="single" w:sz="2" w:space="0" w:color="000001"/>
+              <w:right w:val="nil"/>
+              <w:insideV w:val="nil"/>
+            </w:tcBorders>
+            <w:shd w:fill="FFFFFF" w:val="clear"/>
+            <w:tcMar>
+              <w:left w:w="51" w:type="dxa"/>
+            </w:tcMar>
+          </w:tcPr>
+          <w:p>
+            <w:pPr>
+              <w:pStyle w:val="TableContents"/>
+              <w:rPr/>
+            </w:pPr>
+            <w:r>
+              <w:rPr/>
+              <w:t>public void checkHandleWithdrawal():</w:t>
+            </w:r>
+          </w:p>
+          <w:p>
+            <w:pPr>
+              <w:pStyle w:val="TableContents"/>
+              <w:rPr/>
+            </w:pPr>
+            <w:r>
+              <w:rPr/>
+              <w:t>Verifies whether progression through withdrawal function is as expected.</w:t>
+            </w:r>
+          </w:p>
+        </w:tc>
+        <w:tc>
+          <w:tcPr>
+            <w:tcW w:w="3324" w:type="dxa"/>
+            <w:tcBorders>
+              <w:top w:val="nil"/>
+              <w:left w:val="single" w:sz="2" w:space="0" w:color="000001"/>
+              <w:bottom w:val="single" w:sz="2" w:space="0" w:color="000001"/>
+              <w:insideH w:val="single" w:sz="2" w:space="0" w:color="000001"/>
+              <w:right w:val="single" w:sz="2" w:space="0" w:color="000001"/>
+              <w:insideV w:val="single" w:sz="2" w:space="0" w:color="000001"/>
+            </w:tcBorders>
+            <w:shd w:fill="FFFFFF" w:val="clear"/>
+            <w:tcMar>
+              <w:left w:w="51" w:type="dxa"/>
+            </w:tcMar>
+          </w:tcPr>
+          <w:p>
+            <w:pPr>
+              <w:pStyle w:val="TableContents"/>
+              <w:rPr/>
+            </w:pPr>
+            <w:r>
+              <w:rPr/>
+              <w:t>checkHandleWithdrawal(tests.TestTransactionCalculator): expected:&lt;[ERROR: Account %d balance is negative]&gt; but was:&lt;[]&gt;</w:t>
+            </w:r>
+          </w:p>
+        </w:tc>
+      </w:tr>
+      <w:tr>
+        <w:trPr>
+          <w:cantSplit w:val="false"/>
+        </w:trPr>
+        <w:tc>
+          <w:tcPr>
+            <w:tcW w:w="3324" w:type="dxa"/>
+            <w:tcBorders>
+              <w:top w:val="nil"/>
+              <w:left w:val="single" w:sz="2" w:space="0" w:color="000001"/>
+              <w:bottom w:val="single" w:sz="2" w:space="0" w:color="000001"/>
+              <w:insideH w:val="single" w:sz="2" w:space="0" w:color="000001"/>
+              <w:right w:val="nil"/>
+              <w:insideV w:val="nil"/>
+            </w:tcBorders>
+            <w:shd w:fill="FFFFFF" w:val="clear"/>
+            <w:tcMar>
+              <w:left w:w="51" w:type="dxa"/>
+            </w:tcMar>
+          </w:tcPr>
+          <w:p>
+            <w:pPr>
+              <w:pStyle w:val="TableContents"/>
+              <w:rPr/>
+            </w:pPr>
+            <w:r>
+              <w:rPr/>
+              <w:t>handleDisable does not correctly handle nonexistent/deleted accounts.</w:t>
+            </w:r>
+          </w:p>
+        </w:tc>
+        <w:tc>
+          <w:tcPr>
+            <w:tcW w:w="3324" w:type="dxa"/>
+            <w:tcBorders>
+              <w:top w:val="nil"/>
+              <w:left w:val="single" w:sz="2" w:space="0" w:color="000001"/>
+              <w:bottom w:val="single" w:sz="2" w:space="0" w:color="000001"/>
+              <w:insideH w:val="single" w:sz="2" w:space="0" w:color="000001"/>
+              <w:right w:val="nil"/>
+              <w:insideV w:val="nil"/>
+            </w:tcBorders>
+            <w:shd w:fill="FFFFFF" w:val="clear"/>
+            <w:tcMar>
+              <w:left w:w="51" w:type="dxa"/>
+            </w:tcMar>
+          </w:tcPr>
+          <w:p>
+            <w:pPr>
+              <w:pStyle w:val="TableContents"/>
+              <w:rPr/>
+            </w:pPr>
+            <w:r>
+              <w:rPr/>
+              <w:t>Public void checkHandleDisable():</w:t>
+            </w:r>
+          </w:p>
+          <w:p>
+            <w:pPr>
+              <w:pStyle w:val="TableContents"/>
+              <w:rPr/>
+            </w:pPr>
+            <w:r>
+              <w:rPr/>
+              <w:t>verifies whether checking for special cases proceeds as expected.</w:t>
+            </w:r>
+          </w:p>
+        </w:tc>
+        <w:tc>
+          <w:tcPr>
+            <w:tcW w:w="3324" w:type="dxa"/>
+            <w:tcBorders>
+              <w:top w:val="nil"/>
+              <w:left w:val="single" w:sz="2" w:space="0" w:color="000001"/>
+              <w:bottom w:val="single" w:sz="2" w:space="0" w:color="000001"/>
+              <w:insideH w:val="single" w:sz="2" w:space="0" w:color="000001"/>
+              <w:right w:val="single" w:sz="2" w:space="0" w:color="000001"/>
+              <w:insideV w:val="single" w:sz="2" w:space="0" w:color="000001"/>
+            </w:tcBorders>
+            <w:shd w:fill="FFFFFF" w:val="clear"/>
+            <w:tcMar>
+              <w:left w:w="51" w:type="dxa"/>
+            </w:tcMar>
+          </w:tcPr>
+          <w:p>
+            <w:pPr>
+              <w:pStyle w:val="TableContents"/>
+              <w:rPr/>
+            </w:pPr>
+            <w:r>
+              <w:rPr/>
+              <w:t>checkHandleDisable(tests.TestTransactionCalculator): java.lang.NullPointerException</w:t>
+            </w:r>
+          </w:p>
+        </w:tc>
+      </w:tr>
+      <w:tr>
+        <w:trPr>
+          <w:cantSplit w:val="false"/>
+        </w:trPr>
+        <w:tc>
+          <w:tcPr>
+            <w:tcW w:w="3324" w:type="dxa"/>
+            <w:tcBorders>
+              <w:top w:val="nil"/>
+              <w:left w:val="single" w:sz="2" w:space="0" w:color="000001"/>
+              <w:bottom w:val="single" w:sz="2" w:space="0" w:color="000001"/>
+              <w:insideH w:val="single" w:sz="2" w:space="0" w:color="000001"/>
+              <w:right w:val="nil"/>
+              <w:insideV w:val="nil"/>
+            </w:tcBorders>
+            <w:shd w:fill="FFFFFF" w:val="clear"/>
+            <w:tcMar>
+              <w:left w:w="51" w:type="dxa"/>
+            </w:tcMar>
+          </w:tcPr>
+          <w:p>
+            <w:pPr>
+              <w:pStyle w:val="TableContents"/>
+              <w:rPr/>
+            </w:pPr>
+            <w:r>
+              <w:rPr/>
+              <w:t>handleCreate does not correctly handle nonexistent/deleted accounts.</w:t>
+            </w:r>
+          </w:p>
+        </w:tc>
+        <w:tc>
+          <w:tcPr>
+            <w:tcW w:w="3324" w:type="dxa"/>
+            <w:tcBorders>
+              <w:top w:val="nil"/>
+              <w:left w:val="single" w:sz="2" w:space="0" w:color="000001"/>
+              <w:bottom w:val="single" w:sz="2" w:space="0" w:color="000001"/>
+              <w:insideH w:val="single" w:sz="2" w:space="0" w:color="000001"/>
+              <w:right w:val="nil"/>
+              <w:insideV w:val="nil"/>
+            </w:tcBorders>
+            <w:shd w:fill="FFFFFF" w:val="clear"/>
+            <w:tcMar>
+              <w:left w:w="51" w:type="dxa"/>
+            </w:tcMar>
+          </w:tcPr>
+          <w:p>
+            <w:pPr>
+              <w:pStyle w:val="TableContents"/>
+              <w:rPr/>
+            </w:pPr>
+            <w:r>
+              <w:rPr/>
+              <w:t>Public void checkHandleCreate():</w:t>
+            </w:r>
+          </w:p>
+          <w:p>
+            <w:pPr>
+              <w:pStyle w:val="TableContents"/>
+              <w:rPr/>
+            </w:pPr>
+            <w:r>
+              <w:rPr/>
+              <w:t>verifies whether checking for special cases proceeds as expected.</w:t>
+            </w:r>
+          </w:p>
+        </w:tc>
+        <w:tc>
+          <w:tcPr>
+            <w:tcW w:w="3324" w:type="dxa"/>
+            <w:tcBorders>
+              <w:top w:val="nil"/>
+              <w:left w:val="single" w:sz="2" w:space="0" w:color="000001"/>
+              <w:bottom w:val="single" w:sz="2" w:space="0" w:color="000001"/>
+              <w:insideH w:val="single" w:sz="2" w:space="0" w:color="000001"/>
+              <w:right w:val="single" w:sz="2" w:space="0" w:color="000001"/>
+              <w:insideV w:val="single" w:sz="2" w:space="0" w:color="000001"/>
+            </w:tcBorders>
+            <w:shd w:fill="FFFFFF" w:val="clear"/>
+            <w:tcMar>
+              <w:left w:w="51" w:type="dxa"/>
+            </w:tcMar>
+          </w:tcPr>
+          <w:p>
+            <w:pPr>
+              <w:pStyle w:val="TableContents"/>
+              <w:rPr/>
+            </w:pPr>
+            <w:r>
+              <w:rPr/>
+              <w:t>checkHandleCreate(tests.TestTransactionCalculator): java.lang.NullPointerException</w:t>
+            </w:r>
+          </w:p>
+        </w:tc>
+      </w:tr>
+      <w:tr>
+        <w:trPr>
+          <w:cantSplit w:val="false"/>
+        </w:trPr>
+        <w:tc>
+          <w:tcPr>
+            <w:tcW w:w="3324" w:type="dxa"/>
+            <w:tcBorders>
+              <w:top w:val="nil"/>
+              <w:left w:val="single" w:sz="2" w:space="0" w:color="000001"/>
+              <w:bottom w:val="single" w:sz="2" w:space="0" w:color="000001"/>
+              <w:insideH w:val="single" w:sz="2" w:space="0" w:color="000001"/>
+              <w:right w:val="nil"/>
+              <w:insideV w:val="nil"/>
+            </w:tcBorders>
+            <w:shd w:fill="FFFFFF" w:val="clear"/>
+            <w:tcMar>
+              <w:left w:w="51" w:type="dxa"/>
+            </w:tcMar>
+          </w:tcPr>
+          <w:p>
+            <w:pPr>
+              <w:pStyle w:val="TableContents"/>
+              <w:rPr/>
+            </w:pPr>
+            <w:r>
+              <w:rPr/>
+              <w:t>handleDelete does not correctly handle nonexistent/deleted accounts.</w:t>
+            </w:r>
+          </w:p>
+        </w:tc>
+        <w:tc>
+          <w:tcPr>
+            <w:tcW w:w="3324" w:type="dxa"/>
+            <w:tcBorders>
+              <w:top w:val="nil"/>
+              <w:left w:val="single" w:sz="2" w:space="0" w:color="000001"/>
+              <w:bottom w:val="single" w:sz="2" w:space="0" w:color="000001"/>
+              <w:insideH w:val="single" w:sz="2" w:space="0" w:color="000001"/>
+              <w:right w:val="nil"/>
+              <w:insideV w:val="nil"/>
+            </w:tcBorders>
+            <w:shd w:fill="FFFFFF" w:val="clear"/>
+            <w:tcMar>
+              <w:left w:w="51" w:type="dxa"/>
+            </w:tcMar>
+          </w:tcPr>
+          <w:p>
+            <w:pPr>
+              <w:pStyle w:val="TableContents"/>
+              <w:rPr/>
+            </w:pPr>
+            <w:r>
+              <w:rPr/>
+              <w:t>Public void checkHandleDelete():</w:t>
+            </w:r>
+          </w:p>
+          <w:p>
+            <w:pPr>
+              <w:pStyle w:val="TableContents"/>
+              <w:rPr/>
+            </w:pPr>
+            <w:r>
+              <w:rPr/>
+              <w:t>verifies whether checking for special cases proceeds as expected.</w:t>
+            </w:r>
+          </w:p>
+        </w:tc>
+        <w:tc>
+          <w:tcPr>
+            <w:tcW w:w="3324" w:type="dxa"/>
+            <w:tcBorders>
+              <w:top w:val="nil"/>
+              <w:left w:val="single" w:sz="2" w:space="0" w:color="000001"/>
+              <w:bottom w:val="single" w:sz="2" w:space="0" w:color="000001"/>
+              <w:insideH w:val="single" w:sz="2" w:space="0" w:color="000001"/>
+              <w:right w:val="single" w:sz="2" w:space="0" w:color="000001"/>
+              <w:insideV w:val="single" w:sz="2" w:space="0" w:color="000001"/>
+            </w:tcBorders>
+            <w:shd w:fill="FFFFFF" w:val="clear"/>
+            <w:tcMar>
+              <w:left w:w="51" w:type="dxa"/>
+            </w:tcMar>
+          </w:tcPr>
+          <w:p>
+            <w:pPr>
+              <w:pStyle w:val="TableContents"/>
+              <w:rPr/>
+            </w:pPr>
+            <w:r>
+              <w:rPr/>
+              <w:t>checkHandleDelete(tests.TestTransactionCalculator): java.lang.NullPointerException</w:t>
+            </w:r>
+          </w:p>
+        </w:tc>
+      </w:tr>
+      <w:tr>
+        <w:trPr>
+          <w:cantSplit w:val="false"/>
+        </w:trPr>
+        <w:tc>
+          <w:tcPr>
+            <w:tcW w:w="3324" w:type="dxa"/>
+            <w:tcBorders>
+              <w:top w:val="nil"/>
+              <w:left w:val="single" w:sz="2" w:space="0" w:color="000001"/>
+              <w:bottom w:val="single" w:sz="2" w:space="0" w:color="000001"/>
+              <w:insideH w:val="single" w:sz="2" w:space="0" w:color="000001"/>
+              <w:right w:val="nil"/>
+              <w:insideV w:val="nil"/>
+            </w:tcBorders>
+            <w:shd w:fill="FFFFFF" w:val="clear"/>
+            <w:tcMar>
+              <w:left w:w="51" w:type="dxa"/>
+            </w:tcMar>
+          </w:tcPr>
+          <w:p>
+            <w:pPr>
+              <w:pStyle w:val="TableContents"/>
+              <w:rPr/>
+            </w:pPr>
+            <w:r>
+              <w:rPr/>
+              <w:t>handleEnable does not correctly handle nonexistent/deleted accounts.</w:t>
+            </w:r>
+          </w:p>
+        </w:tc>
+        <w:tc>
+          <w:tcPr>
+            <w:tcW w:w="3324" w:type="dxa"/>
+            <w:tcBorders>
+              <w:top w:val="nil"/>
+              <w:left w:val="single" w:sz="2" w:space="0" w:color="000001"/>
+              <w:bottom w:val="single" w:sz="2" w:space="0" w:color="000001"/>
+              <w:insideH w:val="single" w:sz="2" w:space="0" w:color="000001"/>
+              <w:right w:val="nil"/>
+              <w:insideV w:val="nil"/>
+            </w:tcBorders>
+            <w:shd w:fill="FFFFFF" w:val="clear"/>
+            <w:tcMar>
+              <w:left w:w="51" w:type="dxa"/>
+            </w:tcMar>
+          </w:tcPr>
+          <w:p>
+            <w:pPr>
+              <w:pStyle w:val="TableContents"/>
+              <w:rPr/>
+            </w:pPr>
+            <w:r>
+              <w:rPr/>
+              <w:t>public void checkHandleEnable():</w:t>
+            </w:r>
+          </w:p>
+          <w:p>
+            <w:pPr>
+              <w:pStyle w:val="TableContents"/>
+              <w:rPr/>
+            </w:pPr>
+            <w:r>
+              <w:rPr/>
+              <w:t>verifies whether checking for special cases proceeds as expected.</w:t>
+            </w:r>
+          </w:p>
+        </w:tc>
+        <w:tc>
+          <w:tcPr>
+            <w:tcW w:w="3324" w:type="dxa"/>
+            <w:tcBorders>
+              <w:top w:val="nil"/>
+              <w:left w:val="single" w:sz="2" w:space="0" w:color="000001"/>
+              <w:bottom w:val="single" w:sz="2" w:space="0" w:color="000001"/>
+              <w:insideH w:val="single" w:sz="2" w:space="0" w:color="000001"/>
+              <w:right w:val="single" w:sz="2" w:space="0" w:color="000001"/>
+              <w:insideV w:val="single" w:sz="2" w:space="0" w:color="000001"/>
+            </w:tcBorders>
+            <w:shd w:fill="FFFFFF" w:val="clear"/>
+            <w:tcMar>
+              <w:left w:w="51" w:type="dxa"/>
+            </w:tcMar>
+          </w:tcPr>
+          <w:p>
+            <w:pPr>
+              <w:pStyle w:val="TableContents"/>
+              <w:rPr/>
+            </w:pPr>
+            <w:r>
+              <w:rPr/>
+              <w:t>checkHandleEnable(tests.TestTransactionCalculator): java.lang.NullPointerException</w:t>
+            </w:r>
+          </w:p>
+        </w:tc>
+      </w:tr>
+      <w:tr>
+        <w:trPr>
+          <w:cantSplit w:val="false"/>
+        </w:trPr>
+        <w:tc>
+          <w:tcPr>
+            <w:tcW w:w="3324" w:type="dxa"/>
+            <w:tcBorders>
+              <w:top w:val="nil"/>
+              <w:left w:val="single" w:sz="2" w:space="0" w:color="000001"/>
+              <w:bottom w:val="single" w:sz="2" w:space="0" w:color="000001"/>
+              <w:insideH w:val="single" w:sz="2" w:space="0" w:color="000001"/>
+              <w:right w:val="nil"/>
+              <w:insideV w:val="nil"/>
+            </w:tcBorders>
+            <w:shd w:fill="FFFFFF" w:val="clear"/>
+            <w:tcMar>
+              <w:left w:w="51" w:type="dxa"/>
+            </w:tcMar>
+          </w:tcPr>
+          <w:p>
+            <w:pPr>
+              <w:pStyle w:val="TableContents"/>
+              <w:rPr/>
+            </w:pPr>
+            <w:r>
+              <w:rPr/>
+              <w:t>Propagation of how handleCreate does not correctly handle nonexistent/deleted accounts.</w:t>
+            </w:r>
+          </w:p>
+        </w:tc>
+        <w:tc>
+          <w:tcPr>
+            <w:tcW w:w="3324" w:type="dxa"/>
+            <w:tcBorders>
+              <w:top w:val="nil"/>
+              <w:left w:val="single" w:sz="2" w:space="0" w:color="000001"/>
+              <w:bottom w:val="single" w:sz="2" w:space="0" w:color="000001"/>
+              <w:insideH w:val="single" w:sz="2" w:space="0" w:color="000001"/>
+              <w:right w:val="nil"/>
+              <w:insideV w:val="nil"/>
+            </w:tcBorders>
+            <w:shd w:fill="FFFFFF" w:val="clear"/>
+            <w:tcMar>
+              <w:left w:w="51" w:type="dxa"/>
+            </w:tcMar>
+          </w:tcPr>
+          <w:p>
+            <w:pPr>
+              <w:pStyle w:val="Normal"/>
+              <w:rPr/>
+            </w:pPr>
+            <w:r>
+              <w:rPr/>
+              <w:t>Public void checkAccountNumberExists():</w:t>
+            </w:r>
+          </w:p>
+          <w:p>
+            <w:pPr>
+              <w:pStyle w:val="Normal"/>
+              <w:rPr/>
+            </w:pPr>
+            <w:r>
+              <w:rPr/>
+              <w:t>determines whether functions have coverage of different account number existence cases.</w:t>
+            </w:r>
+          </w:p>
+        </w:tc>
+        <w:tc>
+          <w:tcPr>
+            <w:tcW w:w="3324" w:type="dxa"/>
+            <w:tcBorders>
+              <w:top w:val="nil"/>
+              <w:left w:val="single" w:sz="2" w:space="0" w:color="000001"/>
+              <w:bottom w:val="single" w:sz="2" w:space="0" w:color="000001"/>
+              <w:insideH w:val="single" w:sz="2" w:space="0" w:color="000001"/>
+              <w:right w:val="single" w:sz="2" w:space="0" w:color="000001"/>
+              <w:insideV w:val="single" w:sz="2" w:space="0" w:color="000001"/>
+            </w:tcBorders>
+            <w:shd w:fill="FFFFFF" w:val="clear"/>
+            <w:tcMar>
+              <w:left w:w="51" w:type="dxa"/>
+            </w:tcMar>
+          </w:tcPr>
+          <w:p>
+            <w:pPr>
+              <w:pStyle w:val="TableContents"/>
+              <w:rPr/>
+            </w:pPr>
+            <w:r>
+              <w:rPr/>
+              <w:t>checkAccountNumberExists(tests.TestTransactionCalculator): java.lang.NullPointerException</w:t>
+            </w:r>
+          </w:p>
+        </w:tc>
+      </w:tr>
+      <w:tr>
+        <w:trPr>
+          <w:cantSplit w:val="false"/>
+        </w:trPr>
+        <w:tc>
+          <w:tcPr>
+            <w:tcW w:w="3324" w:type="dxa"/>
+            <w:tcBorders>
+              <w:top w:val="nil"/>
+              <w:left w:val="single" w:sz="2" w:space="0" w:color="000001"/>
+              <w:bottom w:val="single" w:sz="2" w:space="0" w:color="000001"/>
+              <w:insideH w:val="single" w:sz="2" w:space="0" w:color="000001"/>
+              <w:right w:val="nil"/>
+              <w:insideV w:val="nil"/>
+            </w:tcBorders>
+            <w:shd w:fill="FFFFFF" w:val="clear"/>
+            <w:tcMar>
+              <w:left w:w="51" w:type="dxa"/>
+            </w:tcMar>
+          </w:tcPr>
+          <w:p>
+            <w:pPr>
+              <w:pStyle w:val="TableContents"/>
+              <w:rPr/>
+            </w:pPr>
+            <w:r>
+              <w:rPr/>
+              <w:t>handleLogin does not throw error for bad misc flag.</w:t>
+            </w:r>
+          </w:p>
+        </w:tc>
+        <w:tc>
+          <w:tcPr>
+            <w:tcW w:w="3324" w:type="dxa"/>
+            <w:tcBorders>
+              <w:top w:val="nil"/>
+              <w:left w:val="single" w:sz="2" w:space="0" w:color="000001"/>
+              <w:bottom w:val="single" w:sz="2" w:space="0" w:color="000001"/>
+              <w:insideH w:val="single" w:sz="2" w:space="0" w:color="000001"/>
+              <w:right w:val="nil"/>
+              <w:insideV w:val="nil"/>
+            </w:tcBorders>
+            <w:shd w:fill="FFFFFF" w:val="clear"/>
+            <w:tcMar>
+              <w:left w:w="51" w:type="dxa"/>
+            </w:tcMar>
+          </w:tcPr>
+          <w:p>
+            <w:pPr>
+              <w:pStyle w:val="TableContents"/>
+              <w:rPr/>
+            </w:pPr>
+            <w:r>
+              <w:rPr/>
+              <w:t>public void checkHandleLogin():</w:t>
+            </w:r>
+          </w:p>
+          <w:p>
+            <w:pPr>
+              <w:pStyle w:val="TableContents"/>
+              <w:rPr/>
+            </w:pPr>
+            <w:r>
+              <w:rPr/>
+              <w:t>Verifies that different procedures for handling invalid logins go through.</w:t>
+            </w:r>
+          </w:p>
+        </w:tc>
+        <w:tc>
+          <w:tcPr>
+            <w:tcW w:w="3324" w:type="dxa"/>
+            <w:tcBorders>
+              <w:top w:val="nil"/>
+              <w:left w:val="single" w:sz="2" w:space="0" w:color="000001"/>
+              <w:bottom w:val="single" w:sz="2" w:space="0" w:color="000001"/>
+              <w:insideH w:val="single" w:sz="2" w:space="0" w:color="000001"/>
+              <w:right w:val="single" w:sz="2" w:space="0" w:color="000001"/>
+              <w:insideV w:val="single" w:sz="2" w:space="0" w:color="000001"/>
+            </w:tcBorders>
+            <w:shd w:fill="FFFFFF" w:val="clear"/>
+            <w:tcMar>
+              <w:left w:w="51" w:type="dxa"/>
+            </w:tcMar>
+          </w:tcPr>
+          <w:p>
+            <w:pPr>
+              <w:pStyle w:val="TableContents"/>
+              <w:rPr/>
+            </w:pPr>
+            <w:r>
+              <w:rPr/>
+              <w:t>checkHandleLogin(tests.TestTransactionCalculator): Unexpected console contents ''' wanted error? expected:&lt;false&gt; but was:&lt;true&gt;</w:t>
+            </w:r>
+          </w:p>
+        </w:tc>
+      </w:tr>
+      <w:tr>
+        <w:trPr>
+          <w:cantSplit w:val="false"/>
+        </w:trPr>
+        <w:tc>
+          <w:tcPr>
+            <w:tcW w:w="3324" w:type="dxa"/>
+            <w:tcBorders>
+              <w:top w:val="nil"/>
+              <w:left w:val="single" w:sz="2" w:space="0" w:color="000001"/>
+              <w:bottom w:val="single" w:sz="2" w:space="0" w:color="000001"/>
+              <w:insideH w:val="single" w:sz="2" w:space="0" w:color="000001"/>
+              <w:right w:val="nil"/>
+              <w:insideV w:val="nil"/>
+            </w:tcBorders>
+            <w:shd w:fill="FFFFFF" w:val="clear"/>
+            <w:tcMar>
+              <w:left w:w="51" w:type="dxa"/>
+            </w:tcMar>
+          </w:tcPr>
+          <w:p>
+            <w:pPr>
+              <w:pStyle w:val="TableContents"/>
+              <w:rPr/>
+            </w:pPr>
+            <w:r>
+              <w:rPr/>
+              <w:t>handlePaybill is not showing error for negative balance.</w:t>
+            </w:r>
+          </w:p>
+        </w:tc>
+        <w:tc>
+          <w:tcPr>
+            <w:tcW w:w="3324" w:type="dxa"/>
+            <w:tcBorders>
+              <w:top w:val="nil"/>
+              <w:left w:val="single" w:sz="2" w:space="0" w:color="000001"/>
+              <w:bottom w:val="single" w:sz="2" w:space="0" w:color="000001"/>
+              <w:insideH w:val="single" w:sz="2" w:space="0" w:color="000001"/>
+              <w:right w:val="nil"/>
+              <w:insideV w:val="nil"/>
+            </w:tcBorders>
+            <w:shd w:fill="FFFFFF" w:val="clear"/>
+            <w:tcMar>
+              <w:left w:w="51" w:type="dxa"/>
+            </w:tcMar>
+          </w:tcPr>
+          <w:p>
+            <w:pPr>
+              <w:pStyle w:val="TableContents"/>
+              <w:rPr/>
+            </w:pPr>
+            <w:bookmarkStart w:id="0" w:name="__DdeLink__855_1091744847"/>
+            <w:r>
+              <w:rPr/>
+              <w:t>public void checkHandlePaybill():</w:t>
+            </w:r>
+          </w:p>
+          <w:p>
+            <w:pPr>
+              <w:pStyle w:val="TableContents"/>
+              <w:rPr/>
+            </w:pPr>
+            <w:bookmarkEnd w:id="0"/>
+            <w:r>
+              <w:rPr/>
+              <w:t>Verifies that different procedures for handling invalid transactions go through.</w:t>
+            </w:r>
+          </w:p>
+        </w:tc>
+        <w:tc>
+          <w:tcPr>
+            <w:tcW w:w="3324" w:type="dxa"/>
+            <w:tcBorders>
+              <w:top w:val="nil"/>
+              <w:left w:val="single" w:sz="2" w:space="0" w:color="000001"/>
+              <w:bottom w:val="single" w:sz="2" w:space="0" w:color="000001"/>
+              <w:insideH w:val="single" w:sz="2" w:space="0" w:color="000001"/>
+              <w:right w:val="single" w:sz="2" w:space="0" w:color="000001"/>
+              <w:insideV w:val="single" w:sz="2" w:space="0" w:color="000001"/>
+            </w:tcBorders>
+            <w:shd w:fill="FFFFFF" w:val="clear"/>
+            <w:tcMar>
+              <w:left w:w="51" w:type="dxa"/>
+            </w:tcMar>
+          </w:tcPr>
+          <w:p>
+            <w:pPr>
+              <w:pStyle w:val="TableContents"/>
+              <w:rPr/>
+            </w:pPr>
+            <w:r>
+              <w:rPr/>
+              <w:t>checkHandlePaybill(tests.TestTransactionCalculator): expected:&lt;[ERROR: Account %d balance is negative]&gt; but was:&lt;[]&gt;</w:t>
+            </w:r>
+          </w:p>
+        </w:tc>
+      </w:tr>
+      <w:tr>
+        <w:trPr>
+          <w:cantSplit w:val="false"/>
+        </w:trPr>
+        <w:tc>
+          <w:tcPr>
+            <w:tcW w:w="3324" w:type="dxa"/>
+            <w:tcBorders>
+              <w:top w:val="nil"/>
+              <w:left w:val="single" w:sz="2" w:space="0" w:color="000001"/>
+              <w:bottom w:val="single" w:sz="2" w:space="0" w:color="000001"/>
+              <w:insideH w:val="single" w:sz="2" w:space="0" w:color="000001"/>
+              <w:right w:val="nil"/>
+              <w:insideV w:val="nil"/>
+            </w:tcBorders>
+            <w:shd w:fill="FFFFFF" w:val="clear"/>
+            <w:tcMar>
+              <w:left w:w="51" w:type="dxa"/>
+            </w:tcMar>
+          </w:tcPr>
+          <w:p>
+            <w:pPr>
+              <w:pStyle w:val="TableContents"/>
+              <w:rPr/>
+            </w:pPr>
+            <w:r>
+              <w:rPr/>
+              <w:t>There is no checking for valid transaction sequences.</w:t>
+            </w:r>
+          </w:p>
+        </w:tc>
+        <w:tc>
+          <w:tcPr>
+            <w:tcW w:w="3324" w:type="dxa"/>
+            <w:tcBorders>
+              <w:top w:val="nil"/>
+              <w:left w:val="single" w:sz="2" w:space="0" w:color="000001"/>
+              <w:bottom w:val="single" w:sz="2" w:space="0" w:color="000001"/>
+              <w:insideH w:val="single" w:sz="2" w:space="0" w:color="000001"/>
+              <w:right w:val="nil"/>
+              <w:insideV w:val="nil"/>
+            </w:tcBorders>
+            <w:shd w:fill="FFFFFF" w:val="clear"/>
+            <w:tcMar>
+              <w:left w:w="51" w:type="dxa"/>
+            </w:tcMar>
+          </w:tcPr>
+          <w:p>
+            <w:pPr>
+              <w:pStyle w:val="TableContents"/>
+              <w:rPr/>
+            </w:pPr>
+            <w:r>
+              <w:rPr/>
+              <w:t>public void checkApplyTransactions():</w:t>
+            </w:r>
+          </w:p>
+          <w:p>
+            <w:pPr>
+              <w:pStyle w:val="TableContents"/>
+              <w:rPr/>
+            </w:pPr>
+            <w:r>
+              <w:rPr/>
+              <w:t>Verifies that all code is used in transaction processing.</w:t>
+            </w:r>
+          </w:p>
+        </w:tc>
+        <w:tc>
+          <w:tcPr>
+            <w:tcW w:w="3324" w:type="dxa"/>
+            <w:tcBorders>
+              <w:top w:val="nil"/>
+              <w:left w:val="single" w:sz="2" w:space="0" w:color="000001"/>
+              <w:bottom w:val="single" w:sz="2" w:space="0" w:color="000001"/>
+              <w:insideH w:val="single" w:sz="2" w:space="0" w:color="000001"/>
+              <w:right w:val="single" w:sz="2" w:space="0" w:color="000001"/>
+              <w:insideV w:val="single" w:sz="2" w:space="0" w:color="000001"/>
+            </w:tcBorders>
+            <w:shd w:fill="FFFFFF" w:val="clear"/>
+            <w:tcMar>
+              <w:left w:w="51" w:type="dxa"/>
+            </w:tcMar>
+          </w:tcPr>
+          <w:p>
+            <w:pPr>
+              <w:pStyle w:val="TableContents"/>
+              <w:rPr/>
+            </w:pPr>
+            <w:r>
+              <w:rPr/>
+              <w:t>checkApplyTransactions(tests.TestTransactionCalculator): Unexpected error message expected:&lt;[ERROR: Transaction sequence had no logout after login]&gt; but was:&lt;[]&gt;</w:t>
+            </w:r>
+          </w:p>
+        </w:tc>
+      </w:tr>
+      <w:tr>
+        <w:trPr>
+          <w:cantSplit w:val="false"/>
+        </w:trPr>
+        <w:tc>
+          <w:tcPr>
+            <w:tcW w:w="3324" w:type="dxa"/>
+            <w:tcBorders>
+              <w:top w:val="nil"/>
+              <w:left w:val="single" w:sz="2" w:space="0" w:color="000001"/>
+              <w:bottom w:val="single" w:sz="2" w:space="0" w:color="000001"/>
+              <w:insideH w:val="single" w:sz="2" w:space="0" w:color="000001"/>
+              <w:right w:val="nil"/>
+              <w:insideV w:val="nil"/>
+            </w:tcBorders>
+            <w:shd w:fill="FFFFFF" w:val="clear"/>
+            <w:tcMar>
+              <w:left w:w="51" w:type="dxa"/>
+            </w:tcMar>
+          </w:tcPr>
+          <w:p>
+            <w:pPr>
+              <w:pStyle w:val="TableContents"/>
+              <w:rPr/>
+            </w:pPr>
+            <w:r>
+              <w:rPr/>
+              <w:t>There is no error output for invalid transfer sequences.</w:t>
+            </w:r>
+          </w:p>
+        </w:tc>
+        <w:tc>
+          <w:tcPr>
+            <w:tcW w:w="3324" w:type="dxa"/>
+            <w:tcBorders>
+              <w:top w:val="nil"/>
+              <w:left w:val="single" w:sz="2" w:space="0" w:color="000001"/>
+              <w:bottom w:val="single" w:sz="2" w:space="0" w:color="000001"/>
+              <w:insideH w:val="single" w:sz="2" w:space="0" w:color="000001"/>
+              <w:right w:val="nil"/>
+              <w:insideV w:val="nil"/>
+            </w:tcBorders>
+            <w:shd w:fill="FFFFFF" w:val="clear"/>
+            <w:tcMar>
+              <w:left w:w="51" w:type="dxa"/>
+            </w:tcMar>
+          </w:tcPr>
+          <w:p>
+            <w:pPr>
+              <w:pStyle w:val="TableContents"/>
+              <w:rPr/>
+            </w:pPr>
+            <w:r>
+              <w:rPr/>
+              <w:t>public void checkHandleTransfer():</w:t>
+            </w:r>
+          </w:p>
+          <w:p>
+            <w:pPr>
+              <w:pStyle w:val="TableContents"/>
+              <w:rPr/>
+            </w:pPr>
+            <w:r>
+              <w:rPr/>
+              <w:t>Verifies that different procedures for handling invalid transactions go through.</w:t>
+            </w:r>
+          </w:p>
+        </w:tc>
+        <w:tc>
+          <w:tcPr>
+            <w:tcW w:w="3324" w:type="dxa"/>
+            <w:tcBorders>
+              <w:top w:val="nil"/>
+              <w:left w:val="single" w:sz="2" w:space="0" w:color="000001"/>
+              <w:bottom w:val="single" w:sz="2" w:space="0" w:color="000001"/>
+              <w:insideH w:val="single" w:sz="2" w:space="0" w:color="000001"/>
+              <w:right w:val="single" w:sz="2" w:space="0" w:color="000001"/>
+              <w:insideV w:val="single" w:sz="2" w:space="0" w:color="000001"/>
+            </w:tcBorders>
+            <w:shd w:fill="FFFFFF" w:val="clear"/>
+            <w:tcMar>
+              <w:left w:w="51" w:type="dxa"/>
+            </w:tcMar>
+          </w:tcPr>
+          <w:p>
+            <w:pPr>
+              <w:pStyle w:val="TableContents"/>
+              <w:rPr/>
+            </w:pPr>
+            <w:r>
+              <w:rPr/>
+              <w:t>checkHandleTransfer(tests.TestTransactionCalculator): expected:&lt;[ERROR: Amount transferred and amount sent do not match: $5.00 vs $105.00]&gt; but was:&lt;[]&gt;</w:t>
+            </w:r>
+          </w:p>
+        </w:tc>
+      </w:tr>
+      <w:tr>
+        <w:trPr>
+          <w:cantSplit w:val="false"/>
+        </w:trPr>
+        <w:tc>
+          <w:tcPr>
+            <w:tcW w:w="3324" w:type="dxa"/>
+            <w:tcBorders>
+              <w:top w:val="nil"/>
+              <w:left w:val="single" w:sz="2" w:space="0" w:color="000001"/>
+              <w:bottom w:val="single" w:sz="2" w:space="0" w:color="000001"/>
+              <w:insideH w:val="single" w:sz="2" w:space="0" w:color="000001"/>
+              <w:right w:val="nil"/>
+              <w:insideV w:val="nil"/>
+            </w:tcBorders>
+            <w:shd w:fill="FFFFFF" w:val="clear"/>
+            <w:tcMar>
+              <w:left w:w="51" w:type="dxa"/>
+            </w:tcMar>
+          </w:tcPr>
+          <w:p>
+            <w:pPr>
+              <w:pStyle w:val="TableContents"/>
+              <w:rPr/>
+            </w:pPr>
+            <w:r>
+              <w:rPr/>
+              <w:t>handleWithdrawal has no handling for accounts that are not found.</w:t>
+            </w:r>
+          </w:p>
+        </w:tc>
+        <w:tc>
+          <w:tcPr>
+            <w:tcW w:w="3324" w:type="dxa"/>
+            <w:tcBorders>
+              <w:top w:val="nil"/>
+              <w:left w:val="single" w:sz="2" w:space="0" w:color="000001"/>
+              <w:bottom w:val="single" w:sz="2" w:space="0" w:color="000001"/>
+              <w:insideH w:val="single" w:sz="2" w:space="0" w:color="000001"/>
+              <w:right w:val="nil"/>
+              <w:insideV w:val="nil"/>
+            </w:tcBorders>
+            <w:shd w:fill="FFFFFF" w:val="clear"/>
+            <w:tcMar>
+              <w:left w:w="51" w:type="dxa"/>
+            </w:tcMar>
+          </w:tcPr>
+          <w:p>
+            <w:pPr>
+              <w:pStyle w:val="TableContents"/>
+              <w:rPr/>
+            </w:pPr>
+            <w:r>
+              <w:rPr/>
+              <w:t>public void checkGetAccount():</w:t>
+            </w:r>
+          </w:p>
+          <w:p>
+            <w:pPr>
+              <w:pStyle w:val="TableContents"/>
+              <w:rPr/>
+            </w:pPr>
+            <w:r>
+              <w:rPr/>
+              <w:t>Verifies that existing and nonexisting accounts are handled.</w:t>
+            </w:r>
+          </w:p>
+        </w:tc>
+        <w:tc>
+          <w:tcPr>
+            <w:tcW w:w="3324" w:type="dxa"/>
+            <w:tcBorders>
+              <w:top w:val="nil"/>
+              <w:left w:val="single" w:sz="2" w:space="0" w:color="000001"/>
+              <w:bottom w:val="single" w:sz="2" w:space="0" w:color="000001"/>
+              <w:insideH w:val="single" w:sz="2" w:space="0" w:color="000001"/>
+              <w:right w:val="single" w:sz="2" w:space="0" w:color="000001"/>
+              <w:insideV w:val="single" w:sz="2" w:space="0" w:color="000001"/>
+            </w:tcBorders>
+            <w:shd w:fill="FFFFFF" w:val="clear"/>
+            <w:tcMar>
+              <w:left w:w="51" w:type="dxa"/>
+            </w:tcMar>
+          </w:tcPr>
+          <w:p>
+            <w:pPr>
+              <w:pStyle w:val="TableContents"/>
+              <w:rPr/>
+            </w:pPr>
+            <w:r>
+              <w:rPr/>
+              <w:t>checkGetAccount(tests.TestTransactionCalculator): java.lang.NullPointerException</w:t>
+            </w:r>
+          </w:p>
+        </w:tc>
+      </w:tr>
+      <w:tr>
+        <w:trPr>
+          <w:trHeight w:val="1463" w:hRule="atLeast"/>
+          <w:cantSplit w:val="false"/>
+        </w:trPr>
+        <w:tc>
+          <w:tcPr>
+            <w:tcW w:w="3324" w:type="dxa"/>
+            <w:tcBorders>
+              <w:top w:val="nil"/>
+              <w:left w:val="single" w:sz="2" w:space="0" w:color="000001"/>
+              <w:bottom w:val="single" w:sz="2" w:space="0" w:color="000001"/>
+              <w:insideH w:val="single" w:sz="2" w:space="0" w:color="000001"/>
+              <w:right w:val="nil"/>
+              <w:insideV w:val="nil"/>
+            </w:tcBorders>
+            <w:shd w:fill="FFFFFF" w:val="clear"/>
+            <w:tcMar>
+              <w:left w:w="51" w:type="dxa"/>
+            </w:tcMar>
+          </w:tcPr>
+          <w:p>
+            <w:pPr>
+              <w:pStyle w:val="TableContents"/>
+              <w:rPr/>
+            </w:pPr>
+            <w:r>
+              <w:rPr/>
+              <w:t>Also a victim of handleWithdrawal's lack of accounts not found handling</w:t>
+            </w:r>
+          </w:p>
+        </w:tc>
+        <w:tc>
+          <w:tcPr>
+            <w:tcW w:w="3324" w:type="dxa"/>
+            <w:tcBorders>
+              <w:top w:val="nil"/>
+              <w:left w:val="single" w:sz="2" w:space="0" w:color="000001"/>
+              <w:bottom w:val="single" w:sz="2" w:space="0" w:color="000001"/>
+              <w:insideH w:val="single" w:sz="2" w:space="0" w:color="000001"/>
+              <w:right w:val="nil"/>
+              <w:insideV w:val="nil"/>
+            </w:tcBorders>
+            <w:shd w:fill="FFFFFF" w:val="clear"/>
+            <w:tcMar>
+              <w:left w:w="51" w:type="dxa"/>
+            </w:tcMar>
+          </w:tcPr>
+          <w:p>
+            <w:pPr>
+              <w:pStyle w:val="Normal"/>
+              <w:rPr/>
+            </w:pPr>
+            <w:r>
+              <w:rPr/>
+              <w:t>public void checkGetTransactionfee:</w:t>
+            </w:r>
+          </w:p>
+          <w:p>
+            <w:pPr>
+              <w:pStyle w:val="TableContents"/>
+              <w:rPr/>
+            </w:pPr>
+            <w:r>
+              <w:rPr/>
+              <w:t>Verifies that the different fees can be returned.</w:t>
+            </w:r>
+          </w:p>
+        </w:tc>
+        <w:tc>
+          <w:tcPr>
+            <w:tcW w:w="3324" w:type="dxa"/>
+            <w:tcBorders>
+              <w:top w:val="nil"/>
+              <w:left w:val="single" w:sz="2" w:space="0" w:color="000001"/>
+              <w:bottom w:val="single" w:sz="2" w:space="0" w:color="000001"/>
+              <w:insideH w:val="single" w:sz="2" w:space="0" w:color="000001"/>
+              <w:right w:val="single" w:sz="2" w:space="0" w:color="000001"/>
+              <w:insideV w:val="single" w:sz="2" w:space="0" w:color="000001"/>
+            </w:tcBorders>
+            <w:shd w:fill="FFFFFF" w:val="clear"/>
+            <w:tcMar>
+              <w:left w:w="51" w:type="dxa"/>
+            </w:tcMar>
+          </w:tcPr>
+          <w:p>
+            <w:pPr>
+              <w:pStyle w:val="TableContents"/>
+              <w:rPr/>
+            </w:pPr>
+            <w:r>
+              <w:rPr/>
+              <w:t>checkGetTransactionFee(tests.TestTransactionCalculator): java.lang.NullPointerException</w:t>
             </w:r>
           </w:p>
         </w:tc>
@@ -351,13 +1727,14 @@
       <w:pgNumType w:fmt="decimal"/>
       <w:formProt w:val="false"/>
       <w:textDirection w:val="lrTb"/>
+      <w:docGrid w:type="default" w:linePitch="240" w:charSpace="4294961151"/>
     </w:sectPr>
   </w:body>
 </w:document>
 </file>
 
 <file path=word/styles.xml><?xml version="1.0" encoding="utf-8"?>
-<w:styles xmlns:w="http://schemas.openxmlformats.org/wordprocessingml/2006/main" xmlns:w14="http://schemas.microsoft.com/office/word/2010/wordml" xmlns:mc="http://schemas.openxmlformats.org/markup-compatibility/2006" mc:Ignorable="w14">
+<w:styles xmlns:w="http://schemas.openxmlformats.org/wordprocessingml/2006/main">
   <w:docDefaults>
     <w:rPrDefault>
       <w:rPr>
@@ -376,10 +1753,13 @@
     <w:qFormat/>
     <w:pPr>
       <w:widowControl w:val="false"/>
+      <w:suppressAutoHyphens w:val="true"/>
+      <w:bidi w:val="0"/>
+      <w:jc w:val="left"/>
     </w:pPr>
     <w:rPr>
       <w:rFonts w:ascii="Liberation Serif" w:hAnsi="Liberation Serif" w:eastAsia="Droid Sans Fallback" w:cs="FreeSans"/>
-      <w:color w:val="auto"/>
+      <w:color w:val="00000A"/>
       <w:sz w:val="24"/>
       <w:szCs w:val="24"/>
       <w:lang w:val="en-CA" w:eastAsia="zh-CN" w:bidi="hi-IN"/>
@@ -387,9 +1767,9 @@
   </w:style>
   <w:style w:type="paragraph" w:styleId="Heading">
     <w:name w:val="Heading"/>
+    <w:qFormat/>
     <w:basedOn w:val="Normal"/>
     <w:next w:val="TextBody"/>
-    <w:qFormat/>
     <w:pPr>
       <w:keepNext/>
       <w:spacing w:before="240" w:after="120"/>
@@ -418,8 +1798,8 @@
   </w:style>
   <w:style w:type="paragraph" w:styleId="Caption">
     <w:name w:val="Caption"/>
+    <w:qFormat/>
     <w:basedOn w:val="Normal"/>
-    <w:qFormat/>
     <w:pPr>
       <w:suppressLineNumbers/>
       <w:spacing w:before="120" w:after="120"/>
@@ -434,8 +1814,8 @@
   </w:style>
   <w:style w:type="paragraph" w:styleId="Index">
     <w:name w:val="Index"/>
+    <w:qFormat/>
     <w:basedOn w:val="Normal"/>
-    <w:qFormat/>
     <w:pPr>
       <w:suppressLineNumbers/>
     </w:pPr>
@@ -445,8 +1825,8 @@
   </w:style>
   <w:style w:type="paragraph" w:styleId="TableContents">
     <w:name w:val="Table Contents"/>
+    <w:qFormat/>
     <w:basedOn w:val="Normal"/>
-    <w:qFormat/>
     <w:pPr>
       <w:suppressLineNumbers/>
     </w:pPr>
@@ -454,8 +1834,8 @@
   </w:style>
   <w:style w:type="paragraph" w:styleId="TableHeading">
     <w:name w:val="Table Heading"/>
+    <w:qFormat/>
     <w:basedOn w:val="TableContents"/>
-    <w:qFormat/>
     <w:pPr>
       <w:suppressLineNumbers/>
       <w:jc w:val="center"/>
